--- a/mcs_bab_8/PRAKTIKUM MCS BAB 8.docx
+++ b/mcs_bab_8/PRAKTIKUM MCS BAB 8.docx
@@ -1256,20 +1256,18 @@
           <w:szCs w:val="24"/>
         </w:rPr>
       </w:pPr>
-      <w:hyperlink r:id="rId5" w:history="1">
-        <w:r>
-          <w:rPr>
-            <w:rStyle w:val="Hyperlink"/>
-            <w:rFonts w:ascii="Times New Roman" w:hAnsi="Times New Roman" w:cs="Times New Roman"/>
-            <w:i/>
-            <w:iCs/>
-            <w:color w:val="2F5496" w:themeColor="accent1" w:themeShade="BF"/>
-            <w:sz w:val="24"/>
-            <w:szCs w:val="24"/>
-          </w:rPr>
-          <w:t>https://card-bridge-production.up.railway.app</w:t>
-        </w:r>
-      </w:hyperlink>
+      <w:r>
+        <w:rPr>
+          <w:rStyle w:val="Hyperlink"/>
+          <w:rFonts w:ascii="Times New Roman" w:hAnsi="Times New Roman" w:cs="Times New Roman"/>
+          <w:i/>
+          <w:iCs/>
+          <w:color w:val="2F5496" w:themeColor="accent1" w:themeShade="BF"/>
+          <w:sz w:val="24"/>
+          <w:szCs w:val="24"/>
+        </w:rPr>
+        <w:t>https://card-bridge-railway-production.up.railway.app</w:t>
+      </w:r>
     </w:p>
     <w:p>
       <w:pPr>
@@ -1915,20 +1913,18 @@
           <w:szCs w:val="24"/>
         </w:rPr>
       </w:pPr>
-      <w:hyperlink r:id="rId6" w:history="1">
-        <w:r>
-          <w:rPr>
-            <w:rStyle w:val="Hyperlink"/>
-            <w:rFonts w:ascii="Times New Roman" w:hAnsi="Times New Roman" w:cs="Times New Roman"/>
-            <w:i/>
-            <w:iCs/>
-            <w:color w:val="2F5496" w:themeColor="accent1" w:themeShade="BF"/>
-            <w:sz w:val="24"/>
-            <w:szCs w:val="24"/>
-          </w:rPr>
-          <w:t>https://srvo-cntrllr-production.up.railway.app</w:t>
-        </w:r>
-      </w:hyperlink>
+      <w:r>
+        <w:rPr>
+          <w:rStyle w:val="Hyperlink"/>
+          <w:rFonts w:ascii="Times New Roman" w:hAnsi="Times New Roman" w:cs="Times New Roman"/>
+          <w:i/>
+          <w:iCs/>
+          <w:color w:val="2F5496" w:themeColor="accent1" w:themeShade="BF"/>
+          <w:sz w:val="24"/>
+          <w:szCs w:val="24"/>
+        </w:rPr>
+        <w:t>https://srv-cntrllr-railway-production.up.railway.app</w:t>
+      </w:r>
     </w:p>
     <w:p>
       <w:pPr>
@@ -2241,9 +2237,8 @@
           <w:sz w:val="24"/>
           <w:szCs w:val="24"/>
         </w:rPr>
-        <w:t>/servo/update</w:t>
-      </w:r>
-      <w:proofErr w:type="gramStart"/>
+        <w:t>/servo/update/:</w:t>
+      </w:r>
       <w:r>
         <w:rPr>
           <w:rFonts w:ascii="Times New Roman" w:hAnsi="Times New Roman" w:cs="Times New Roman"/>
@@ -2253,105 +2248,88 @@
           <w:sz w:val="24"/>
           <w:szCs w:val="24"/>
         </w:rPr>
-        <w:t>/:</w:t>
-      </w:r>
-      <w:proofErr w:type="spellStart"/>
-      <w:r>
-        <w:rPr>
-          <w:rFonts w:ascii="Times New Roman" w:hAnsi="Times New Roman" w:cs="Times New Roman"/>
-          <w:i/>
-          <w:iCs/>
-          <w:color w:val="2F5496" w:themeColor="accent1" w:themeShade="BF"/>
-          <w:sz w:val="24"/>
-          <w:szCs w:val="24"/>
-        </w:rPr>
-        <w:t>srv</w:t>
+        <w:t>id</w:t>
+      </w:r>
+      <w:r>
+        <w:rPr>
+          <w:rFonts w:ascii="Times New Roman" w:hAnsi="Times New Roman" w:cs="Times New Roman"/>
+          <w:sz w:val="24"/>
+          <w:szCs w:val="24"/>
+        </w:rPr>
+        <w:t xml:space="preserve"> (</w:t>
+      </w:r>
+      <w:proofErr w:type="spellStart"/>
+      <w:r>
+        <w:rPr>
+          <w:rFonts w:ascii="Times New Roman" w:hAnsi="Times New Roman" w:cs="Times New Roman"/>
+          <w:sz w:val="24"/>
+          <w:szCs w:val="24"/>
+        </w:rPr>
+        <w:t>untuk</w:t>
+      </w:r>
+      <w:proofErr w:type="spellEnd"/>
+      <w:r>
+        <w:rPr>
+          <w:rFonts w:ascii="Times New Roman" w:hAnsi="Times New Roman" w:cs="Times New Roman"/>
+          <w:sz w:val="24"/>
+          <w:szCs w:val="24"/>
+        </w:rPr>
+        <w:t xml:space="preserve"> </w:t>
+      </w:r>
+      <w:proofErr w:type="spellStart"/>
+      <w:r>
+        <w:rPr>
+          <w:rFonts w:ascii="Times New Roman" w:hAnsi="Times New Roman" w:cs="Times New Roman"/>
+          <w:sz w:val="24"/>
+          <w:szCs w:val="24"/>
+        </w:rPr>
+        <w:t>mengubah</w:t>
+      </w:r>
+      <w:proofErr w:type="spellEnd"/>
+      <w:r>
+        <w:rPr>
+          <w:rFonts w:ascii="Times New Roman" w:hAnsi="Times New Roman" w:cs="Times New Roman"/>
+          <w:sz w:val="24"/>
+          <w:szCs w:val="24"/>
+        </w:rPr>
+        <w:t xml:space="preserve"> status servo </w:t>
+      </w:r>
+      <w:proofErr w:type="spellStart"/>
+      <w:r>
+        <w:rPr>
+          <w:rFonts w:ascii="Times New Roman" w:hAnsi="Times New Roman" w:cs="Times New Roman"/>
+          <w:sz w:val="24"/>
+          <w:szCs w:val="24"/>
+        </w:rPr>
+        <w:t>dengan</w:t>
+      </w:r>
+      <w:proofErr w:type="spellEnd"/>
+      <w:r>
+        <w:rPr>
+          <w:rFonts w:ascii="Times New Roman" w:hAnsi="Times New Roman" w:cs="Times New Roman"/>
+          <w:sz w:val="24"/>
+          <w:szCs w:val="24"/>
+        </w:rPr>
+        <w:t xml:space="preserve"> </w:t>
+      </w:r>
+      <w:proofErr w:type="gramStart"/>
+      <w:r>
+        <w:rPr>
+          <w:rFonts w:ascii="Times New Roman" w:hAnsi="Times New Roman" w:cs="Times New Roman"/>
+          <w:sz w:val="24"/>
+          <w:szCs w:val="24"/>
+        </w:rPr>
+        <w:t>parameter :</w:t>
+      </w:r>
+      <w:r>
+        <w:rPr>
+          <w:rFonts w:ascii="Times New Roman" w:hAnsi="Times New Roman" w:cs="Times New Roman"/>
+          <w:sz w:val="24"/>
+          <w:szCs w:val="24"/>
+        </w:rPr>
+        <w:t>id</w:t>
       </w:r>
       <w:proofErr w:type="gramEnd"/>
-      <w:r>
-        <w:rPr>
-          <w:rFonts w:ascii="Times New Roman" w:hAnsi="Times New Roman" w:cs="Times New Roman"/>
-          <w:i/>
-          <w:iCs/>
-          <w:color w:val="2F5496" w:themeColor="accent1" w:themeShade="BF"/>
-          <w:sz w:val="24"/>
-          <w:szCs w:val="24"/>
-        </w:rPr>
-        <w:t>_status</w:t>
-      </w:r>
-      <w:proofErr w:type="spellEnd"/>
-      <w:r>
-        <w:rPr>
-          <w:rFonts w:ascii="Times New Roman" w:hAnsi="Times New Roman" w:cs="Times New Roman"/>
-          <w:sz w:val="24"/>
-          <w:szCs w:val="24"/>
-        </w:rPr>
-        <w:t xml:space="preserve"> (</w:t>
-      </w:r>
-      <w:proofErr w:type="spellStart"/>
-      <w:r>
-        <w:rPr>
-          <w:rFonts w:ascii="Times New Roman" w:hAnsi="Times New Roman" w:cs="Times New Roman"/>
-          <w:sz w:val="24"/>
-          <w:szCs w:val="24"/>
-        </w:rPr>
-        <w:t>untuk</w:t>
-      </w:r>
-      <w:proofErr w:type="spellEnd"/>
-      <w:r>
-        <w:rPr>
-          <w:rFonts w:ascii="Times New Roman" w:hAnsi="Times New Roman" w:cs="Times New Roman"/>
-          <w:sz w:val="24"/>
-          <w:szCs w:val="24"/>
-        </w:rPr>
-        <w:t xml:space="preserve"> </w:t>
-      </w:r>
-      <w:proofErr w:type="spellStart"/>
-      <w:r>
-        <w:rPr>
-          <w:rFonts w:ascii="Times New Roman" w:hAnsi="Times New Roman" w:cs="Times New Roman"/>
-          <w:sz w:val="24"/>
-          <w:szCs w:val="24"/>
-        </w:rPr>
-        <w:t>mengubah</w:t>
-      </w:r>
-      <w:proofErr w:type="spellEnd"/>
-      <w:r>
-        <w:rPr>
-          <w:rFonts w:ascii="Times New Roman" w:hAnsi="Times New Roman" w:cs="Times New Roman"/>
-          <w:sz w:val="24"/>
-          <w:szCs w:val="24"/>
-        </w:rPr>
-        <w:t xml:space="preserve"> status servo </w:t>
-      </w:r>
-      <w:proofErr w:type="spellStart"/>
-      <w:r>
-        <w:rPr>
-          <w:rFonts w:ascii="Times New Roman" w:hAnsi="Times New Roman" w:cs="Times New Roman"/>
-          <w:sz w:val="24"/>
-          <w:szCs w:val="24"/>
-        </w:rPr>
-        <w:t>dengan</w:t>
-      </w:r>
-      <w:proofErr w:type="spellEnd"/>
-      <w:r>
-        <w:rPr>
-          <w:rFonts w:ascii="Times New Roman" w:hAnsi="Times New Roman" w:cs="Times New Roman"/>
-          <w:sz w:val="24"/>
-          <w:szCs w:val="24"/>
-        </w:rPr>
-        <w:t xml:space="preserve"> parameter :</w:t>
-      </w:r>
-      <w:proofErr w:type="spellStart"/>
-      <w:r>
-        <w:rPr>
-          <w:rFonts w:ascii="Times New Roman" w:hAnsi="Times New Roman" w:cs="Times New Roman"/>
-          <w:sz w:val="24"/>
-          <w:szCs w:val="24"/>
-        </w:rPr>
-        <w:t>srv_status</w:t>
-      </w:r>
-      <w:proofErr w:type="spellEnd"/>
       <w:r>
         <w:rPr>
           <w:rFonts w:ascii="Times New Roman" w:hAnsi="Times New Roman" w:cs="Times New Roman"/>
@@ -2676,7 +2654,7 @@
         </w:rPr>
         <w:t xml:space="preserve"> </w:t>
       </w:r>
-      <w:hyperlink r:id="rId7" w:history="1">
+      <w:hyperlink r:id="rId5" w:history="1">
         <w:proofErr w:type="spellStart"/>
         <w:r>
           <w:rPr>
@@ -2883,7 +2861,7 @@
                     <pic:cNvPicPr/>
                   </pic:nvPicPr>
                   <pic:blipFill>
-                    <a:blip r:embed="rId8" cstate="print">
+                    <a:blip r:embed="rId6" cstate="print">
                       <a:extLst>
                         <a:ext uri="{28A0092B-C50C-407E-A947-70E740481C1C}">
                           <a14:useLocalDpi xmlns:a14="http://schemas.microsoft.com/office/drawing/2010/main" val="0"/>
@@ -4059,7 +4037,7 @@
                     <pic:cNvPicPr/>
                   </pic:nvPicPr>
                   <pic:blipFill>
-                    <a:blip r:embed="rId9">
+                    <a:blip r:embed="rId7">
                       <a:extLst>
                         <a:ext uri="{28A0092B-C50C-407E-A947-70E740481C1C}">
                           <a14:useLocalDpi xmlns:a14="http://schemas.microsoft.com/office/drawing/2010/main" val="0"/>
@@ -7214,16 +7192,17 @@
         <w:rPr>
           <w:color w:val="6AAB73"/>
         </w:rPr>
-        <w:t>"https://card-bridge-</w:t>
-      </w:r>
-      <w:proofErr w:type="spellStart"/>
+        <w:t>"https://</w:t>
+      </w:r>
+      <w:r>
+        <w:t xml:space="preserve"> </w:t>
+      </w:r>
       <w:r>
         <w:rPr>
           <w:color w:val="6AAB73"/>
         </w:rPr>
-        <w:t>production.up.railway.app</w:t>
-      </w:r>
-      <w:proofErr w:type="spellEnd"/>
+        <w:t>https://card-bridge-railway-production.up.railway.app</w:t>
+      </w:r>
       <w:r>
         <w:rPr>
           <w:color w:val="6AAB73"/>
@@ -8589,7 +8568,19 @@
         <w:rPr>
           <w:color w:val="6AAB73"/>
         </w:rPr>
-        <w:t>"https://srvo-cntrllr-production.up.railway.app"</w:t>
+        <w:t>"</w:t>
+      </w:r>
+      <w:r>
+        <w:rPr>
+          <w:color w:val="6AAB73"/>
+        </w:rPr>
+        <w:t>https://srv-cntrllr-railway-production.up.railway.app</w:t>
+      </w:r>
+      <w:r>
+        <w:rPr>
+          <w:color w:val="6AAB73"/>
+        </w:rPr>
+        <w:t>"</w:t>
       </w:r>
       <w:r>
         <w:rPr>
@@ -8932,6 +8923,12 @@
           <w:color w:val="BCBEC4"/>
         </w:rPr>
         <w:br/>
+      </w:r>
+      <w:r>
+        <w:rPr>
+          <w:color w:val="BCBEC4"/>
+        </w:rPr>
+        <w:lastRenderedPageBreak/>
         <w:t xml:space="preserve">      </w:t>
       </w:r>
       <w:r>
@@ -9000,6 +8997,12 @@
       </w:r>
       <w:r>
         <w:rPr>
+          <w:color w:val="6AAB73"/>
+        </w:rPr>
+        <w:t>update/</w:t>
+      </w:r>
+      <w:r>
+        <w:rPr>
           <w:color w:val="BCBEC4"/>
         </w:rPr>
         <w:t>$status</w:t>
@@ -9021,12 +9024,6 @@
           <w:color w:val="BCBEC4"/>
         </w:rPr>
         <w:br/>
-      </w:r>
-      <w:r>
-        <w:rPr>
-          <w:color w:val="BCBEC4"/>
-        </w:rPr>
-        <w:lastRenderedPageBreak/>
         <w:t xml:space="preserve">      </w:t>
       </w:r>
       <w:r>
@@ -21759,7 +21756,7 @@
                     <pic:cNvPicPr/>
                   </pic:nvPicPr>
                   <pic:blipFill>
-                    <a:blip r:embed="rId10">
+                    <a:blip r:embed="rId8">
                       <a:extLst>
                         <a:ext uri="{28A0092B-C50C-407E-A947-70E740481C1C}">
                           <a14:useLocalDpi xmlns:a14="http://schemas.microsoft.com/office/drawing/2010/main" val="0"/>
@@ -22481,16 +22478,16 @@
           <w:sz w:val="24"/>
           <w:szCs w:val="24"/>
         </w:rPr>
-        <w:t xml:space="preserve"> s</w:t>
-      </w:r>
-      <w:proofErr w:type="spellStart"/>
-      <w:r>
-        <w:rPr>
-          <w:rFonts w:ascii="Times New Roman" w:hAnsi="Times New Roman" w:cs="Times New Roman"/>
-          <w:sz w:val="24"/>
-          <w:szCs w:val="24"/>
-        </w:rPr>
-        <w:t>ilahkan</w:t>
+        <w:t xml:space="preserve"> </w:t>
+      </w:r>
+      <w:proofErr w:type="spellStart"/>
+      <w:r>
+        <w:rPr>
+          <w:rFonts w:ascii="Times New Roman" w:hAnsi="Times New Roman" w:cs="Times New Roman"/>
+          <w:sz w:val="24"/>
+          <w:szCs w:val="24"/>
+        </w:rPr>
+        <w:t>silahkan</w:t>
       </w:r>
       <w:proofErr w:type="spellEnd"/>
       <w:r>
@@ -22519,7 +22516,7 @@
         </w:rPr>
         <w:t xml:space="preserve"> link </w:t>
       </w:r>
-      <w:hyperlink r:id="rId11" w:history="1">
+      <w:hyperlink r:id="rId9" w:history="1">
         <w:r>
           <w:rPr>
             <w:rStyle w:val="Hyperlink"/>
@@ -22740,15 +22737,7 @@
           <w:sz w:val="24"/>
           <w:szCs w:val="24"/>
         </w:rPr>
-        <w:t xml:space="preserve"> API</w:t>
-      </w:r>
-      <w:r>
-        <w:rPr>
-          <w:rFonts w:ascii="Times New Roman" w:hAnsi="Times New Roman" w:cs="Times New Roman"/>
-          <w:sz w:val="24"/>
-          <w:szCs w:val="24"/>
-        </w:rPr>
-        <w:t>?</w:t>
+        <w:t xml:space="preserve"> API?</w:t>
       </w:r>
     </w:p>
     <w:p>
@@ -22946,23 +22935,7 @@
           <w:sz w:val="24"/>
           <w:szCs w:val="24"/>
         </w:rPr>
-        <w:t xml:space="preserve"> re</w:t>
-      </w:r>
-      <w:r>
-        <w:rPr>
-          <w:rFonts w:ascii="Times New Roman" w:hAnsi="Times New Roman" w:cs="Times New Roman"/>
-          <w:sz w:val="24"/>
-          <w:szCs w:val="24"/>
-        </w:rPr>
-        <w:t>sponse</w:t>
-      </w:r>
-      <w:r>
-        <w:rPr>
-          <w:rFonts w:ascii="Times New Roman" w:hAnsi="Times New Roman" w:cs="Times New Roman"/>
-          <w:sz w:val="24"/>
-          <w:szCs w:val="24"/>
-        </w:rPr>
-        <w:t xml:space="preserve"> body pada API!</w:t>
+        <w:t xml:space="preserve"> response body pada API!</w:t>
       </w:r>
     </w:p>
     <w:p>
@@ -23800,7 +23773,6 @@
   <w:style w:type="character" w:default="1" w:styleId="DefaultParagraphFont">
     <w:name w:val="Default Paragraph Font"/>
     <w:uiPriority w:val="1"/>
-    <w:semiHidden/>
     <w:unhideWhenUsed/>
   </w:style>
   <w:style w:type="table" w:default="1" w:styleId="TableNormal">
